--- a/final project report  1.docx
+++ b/final project report  1.docx
@@ -7864,7 +7864,7 @@
     <w:p>
       <w:pPr>
         <w:spacing w:line="480" w:lineRule="auto"/>
-        <w:ind w:left="1080" w:right="1079"/>
+        <w:ind w:left="1080" w:right="1079" w:firstLine="360"/>
         <w:jc w:val="both"/>
         <w:rPr>
           <w:sz w:val="26"/>
@@ -8039,7 +8039,7 @@
     <w:p>
       <w:pPr>
         <w:spacing w:line="482" w:lineRule="auto"/>
-        <w:ind w:left="1080" w:right="1078" w:firstLine="64"/>
+        <w:ind w:left="1080" w:right="1078" w:firstLine="360"/>
         <w:jc w:val="both"/>
         <w:rPr>
           <w:sz w:val="26"/>
@@ -8198,7 +8198,7 @@
     <w:p>
       <w:pPr>
         <w:spacing w:line="480" w:lineRule="auto"/>
-        <w:ind w:left="1080" w:right="1083" w:firstLine="720"/>
+        <w:ind w:left="1080" w:right="1083" w:firstLine="360"/>
         <w:jc w:val="both"/>
         <w:rPr>
           <w:sz w:val="26"/>
@@ -31735,7 +31735,7 @@
           <w:sz w:val="20"/>
         </w:rPr>
         <w:drawing>
-          <wp:anchor distT="0" distB="0" distL="0" distR="0" simplePos="0" relativeHeight="251663872" behindDoc="1" locked="0" layoutInCell="1" allowOverlap="1" wp14:anchorId="5BE99FFC" wp14:editId="58FA78C2">
+          <wp:anchor distT="0" distB="0" distL="0" distR="0" simplePos="0" relativeHeight="251662848" behindDoc="1" locked="0" layoutInCell="1" allowOverlap="1" wp14:anchorId="5BE99FFC" wp14:editId="58FA78C2">
             <wp:simplePos x="0" y="0"/>
             <wp:positionH relativeFrom="page">
               <wp:posOffset>814070</wp:posOffset>
@@ -31785,7 +31785,7 @@
           <w:sz w:val="20"/>
         </w:rPr>
         <w:drawing>
-          <wp:anchor distT="0" distB="0" distL="0" distR="0" simplePos="0" relativeHeight="251650560" behindDoc="1" locked="0" layoutInCell="1" allowOverlap="1" wp14:anchorId="71A32967" wp14:editId="7D068495">
+          <wp:anchor distT="0" distB="0" distL="0" distR="0" simplePos="0" relativeHeight="251649536" behindDoc="1" locked="0" layoutInCell="1" allowOverlap="1" wp14:anchorId="71A32967" wp14:editId="7D068495">
             <wp:simplePos x="0" y="0"/>
             <wp:positionH relativeFrom="page">
               <wp:posOffset>782955</wp:posOffset>
@@ -31835,7 +31835,7 @@
           <w:sz w:val="20"/>
         </w:rPr>
         <w:drawing>
-          <wp:anchor distT="0" distB="0" distL="0" distR="0" simplePos="0" relativeHeight="251668992" behindDoc="1" locked="0" layoutInCell="1" allowOverlap="1" wp14:anchorId="1CCEA616" wp14:editId="2A207544">
+          <wp:anchor distT="0" distB="0" distL="0" distR="0" simplePos="0" relativeHeight="251667968" behindDoc="1" locked="0" layoutInCell="1" allowOverlap="1" wp14:anchorId="1CCEA616" wp14:editId="2A207544">
             <wp:simplePos x="0" y="0"/>
             <wp:positionH relativeFrom="page">
               <wp:posOffset>768350</wp:posOffset>
@@ -31896,7 +31896,7 @@
         </w:rPr>
         <w:lastRenderedPageBreak/>
         <w:drawing>
-          <wp:anchor distT="0" distB="0" distL="0" distR="0" simplePos="0" relativeHeight="251671040" behindDoc="1" locked="0" layoutInCell="1" allowOverlap="1" wp14:anchorId="75FE07CE" wp14:editId="7DE37EC2">
+          <wp:anchor distT="0" distB="0" distL="0" distR="0" simplePos="0" relativeHeight="251670016" behindDoc="1" locked="0" layoutInCell="1" allowOverlap="1" wp14:anchorId="75FE07CE" wp14:editId="7DE37EC2">
             <wp:simplePos x="0" y="0"/>
             <wp:positionH relativeFrom="page">
               <wp:posOffset>1073785</wp:posOffset>
